--- a/platform/src/main/resources/word/level3_1.docx
+++ b/platform/src/main/resources/word/level3_1.docx
@@ -5,7 +5,7 @@
     <w:tbl>
       <w:tblPr>
         <w:tblpPr w:leftFromText="180" w:rightFromText="180" w:vertAnchor="page" w:horzAnchor="margin" w:tblpXSpec="center" w:tblpY="3403"/>
-        <w:tblW w:w="10725" w:type="dxa"/>
+        <w:tblW w:w="10740" w:type="dxa"/>
         <w:tblBorders>
           <w:top w:val="single" w:sz="4" w:space="0" w:color="000000"/>
           <w:left w:val="single" w:sz="4" w:space="0" w:color="000000"/>
@@ -28,7 +28,7 @@
         <w:gridCol w:w="1701"/>
         <w:gridCol w:w="850"/>
         <w:gridCol w:w="992"/>
-        <w:gridCol w:w="1370"/>
+        <w:gridCol w:w="1385"/>
       </w:tblGrid>
       <w:tr>
         <w:trPr>
@@ -126,7 +126,7 @@
         </w:tc>
         <w:tc>
           <w:tcPr>
-            <w:tcW w:w="2362" w:type="dxa"/>
+            <w:tcW w:w="2377" w:type="dxa"/>
             <w:gridSpan w:val="2"/>
           </w:tcPr>
           <w:p>
@@ -286,7 +286,7 @@
         </w:tc>
         <w:tc>
           <w:tcPr>
-            <w:tcW w:w="1370" w:type="dxa"/>
+            <w:tcW w:w="1385" w:type="dxa"/>
             <w:vMerge w:val="restart"/>
           </w:tcPr>
           <w:p>
@@ -524,8 +524,179 @@
         </w:tc>
         <w:tc>
           <w:tcPr>
-            <w:tcW w:w="1370" w:type="dxa"/>
+            <w:tcW w:w="1385" w:type="dxa"/>
             <w:vMerge/>
+          </w:tcPr>
+          <w:p>
+            <w:pPr>
+              <w:spacing w:line="560" w:lineRule="exact"/>
+              <w:rPr>
+                <w:bCs/>
+                <w:szCs w:val="21"/>
+              </w:rPr>
+            </w:pPr>
+          </w:p>
+        </w:tc>
+      </w:tr>
+      <w:tr>
+        <w:trPr>
+          <w:trHeight w:val="691"/>
+        </w:trPr>
+        <w:tc>
+          <w:tcPr>
+            <w:tcW w:w="992" w:type="dxa"/>
+          </w:tcPr>
+          <w:p>
+            <w:pPr>
+              <w:spacing w:line="560" w:lineRule="exact"/>
+              <w:rPr>
+                <w:rFonts w:hint="eastAsia"/>
+                <w:bCs/>
+                <w:szCs w:val="21"/>
+              </w:rPr>
+            </w:pPr>
+          </w:p>
+        </w:tc>
+        <w:tc>
+          <w:tcPr>
+            <w:tcW w:w="709" w:type="dxa"/>
+          </w:tcPr>
+          <w:p>
+            <w:pPr>
+              <w:spacing w:line="560" w:lineRule="exact"/>
+              <w:rPr>
+                <w:rFonts w:hint="eastAsia"/>
+                <w:bCs/>
+                <w:szCs w:val="21"/>
+              </w:rPr>
+            </w:pPr>
+          </w:p>
+        </w:tc>
+        <w:tc>
+          <w:tcPr>
+            <w:tcW w:w="850" w:type="dxa"/>
+          </w:tcPr>
+          <w:p>
+            <w:pPr>
+              <w:spacing w:line="560" w:lineRule="exact"/>
+              <w:rPr>
+                <w:rFonts w:hint="eastAsia"/>
+                <w:bCs/>
+                <w:szCs w:val="21"/>
+              </w:rPr>
+            </w:pPr>
+          </w:p>
+        </w:tc>
+        <w:tc>
+          <w:tcPr>
+            <w:tcW w:w="709" w:type="dxa"/>
+          </w:tcPr>
+          <w:p>
+            <w:pPr>
+              <w:spacing w:line="560" w:lineRule="exact"/>
+              <w:rPr>
+                <w:rFonts w:hint="eastAsia"/>
+                <w:bCs/>
+                <w:szCs w:val="21"/>
+              </w:rPr>
+            </w:pPr>
+          </w:p>
+        </w:tc>
+        <w:tc>
+          <w:tcPr>
+            <w:tcW w:w="709" w:type="dxa"/>
+          </w:tcPr>
+          <w:p>
+            <w:pPr>
+              <w:spacing w:line="560" w:lineRule="exact"/>
+              <w:jc w:val="center"/>
+              <w:rPr>
+                <w:rFonts w:hint="eastAsia"/>
+                <w:bCs/>
+                <w:szCs w:val="21"/>
+              </w:rPr>
+            </w:pPr>
+          </w:p>
+        </w:tc>
+        <w:tc>
+          <w:tcPr>
+            <w:tcW w:w="1134" w:type="dxa"/>
+          </w:tcPr>
+          <w:p>
+            <w:pPr>
+              <w:spacing w:line="560" w:lineRule="exact"/>
+              <w:jc w:val="center"/>
+              <w:rPr>
+                <w:rFonts w:hint="eastAsia"/>
+                <w:bCs/>
+                <w:szCs w:val="21"/>
+              </w:rPr>
+            </w:pPr>
+          </w:p>
+        </w:tc>
+        <w:tc>
+          <w:tcPr>
+            <w:tcW w:w="709" w:type="dxa"/>
+          </w:tcPr>
+          <w:p>
+            <w:pPr>
+              <w:spacing w:line="560" w:lineRule="exact"/>
+              <w:jc w:val="center"/>
+              <w:rPr>
+                <w:rFonts w:hint="eastAsia"/>
+                <w:bCs/>
+                <w:szCs w:val="21"/>
+              </w:rPr>
+            </w:pPr>
+          </w:p>
+        </w:tc>
+        <w:tc>
+          <w:tcPr>
+            <w:tcW w:w="1701" w:type="dxa"/>
+          </w:tcPr>
+          <w:p>
+            <w:pPr>
+              <w:spacing w:line="560" w:lineRule="exact"/>
+              <w:jc w:val="center"/>
+              <w:rPr>
+                <w:rFonts w:hint="eastAsia"/>
+                <w:bCs/>
+                <w:szCs w:val="21"/>
+              </w:rPr>
+            </w:pPr>
+          </w:p>
+        </w:tc>
+        <w:tc>
+          <w:tcPr>
+            <w:tcW w:w="850" w:type="dxa"/>
+          </w:tcPr>
+          <w:p>
+            <w:pPr>
+              <w:spacing w:line="560" w:lineRule="exact"/>
+              <w:rPr>
+                <w:bCs/>
+                <w:szCs w:val="21"/>
+              </w:rPr>
+            </w:pPr>
+          </w:p>
+        </w:tc>
+        <w:tc>
+          <w:tcPr>
+            <w:tcW w:w="992" w:type="dxa"/>
+          </w:tcPr>
+          <w:p>
+            <w:pPr>
+              <w:spacing w:line="560" w:lineRule="exact"/>
+              <w:rPr>
+                <w:bCs/>
+                <w:szCs w:val="21"/>
+              </w:rPr>
+            </w:pPr>
+          </w:p>
+        </w:tc>
+        <w:tc>
+          <w:tcPr>
+            <w:tcW w:w="1385" w:type="dxa"/>
           </w:tcPr>
           <w:p>
             <w:pPr>
@@ -559,17 +730,17 @@
           <w:sz w:val="32"/>
           <w:szCs w:val="32"/>
         </w:rPr>
-        <w:t>l</w:t>
-      </w:r>
-      <w:r>
-        <w:rPr>
-          <w:rFonts w:ascii="宋体" w:eastAsia="宋体" w:hAnsi="宋体"/>
+        <w:t>line</w:t>
+      </w:r>
+      <w:r>
+        <w:rPr>
+          <w:rFonts w:ascii="宋体" w:eastAsia="宋体" w:hAnsi="宋体" w:hint="eastAsia"/>
           <w:b/>
           <w:bCs/>
           <w:sz w:val="32"/>
           <w:szCs w:val="32"/>
         </w:rPr>
-        <w:t>ine</w:t>
+        <w:t>生产</w:t>
       </w:r>
       <w:r>
         <w:rPr>
@@ -579,7 +750,7 @@
           <w:sz w:val="32"/>
           <w:szCs w:val="32"/>
         </w:rPr>
-        <w:t>生产</w:t>
+        <w:t>线</w:t>
       </w:r>
       <w:r>
         <w:rPr>
@@ -589,16 +760,6 @@
           <w:sz w:val="32"/>
           <w:szCs w:val="32"/>
         </w:rPr>
-        <w:t>线</w:t>
-      </w:r>
-      <w:r>
-        <w:rPr>
-          <w:rFonts w:ascii="宋体" w:eastAsia="宋体" w:hAnsi="宋体" w:hint="eastAsia"/>
-          <w:b/>
-          <w:bCs/>
-          <w:sz w:val="32"/>
-          <w:szCs w:val="32"/>
-        </w:rPr>
         <w:t>安全状态评分报告</w:t>
       </w:r>
     </w:p>
@@ -623,21 +784,21 @@
       </w:r>
       <w:r>
         <w:rPr>
-          <w:rFonts w:ascii="宋体" w:eastAsia="宋体" w:hAnsi="宋体" w:hint="eastAsia"/>
-          <w:bCs/>
-          <w:sz w:val="28"/>
-          <w:szCs w:val="28"/>
-        </w:rPr>
-        <w:t>t</w:t>
-      </w:r>
-      <w:r>
-        <w:rPr>
           <w:rFonts w:ascii="宋体" w:eastAsia="宋体" w:hAnsi="宋体"/>
           <w:bCs/>
           <w:sz w:val="28"/>
           <w:szCs w:val="28"/>
         </w:rPr>
-        <w:t>ime</w:t>
+        <w:t xml:space="preserve"> </w:t>
+      </w:r>
+      <w:r>
+        <w:rPr>
+          <w:rFonts w:ascii="宋体" w:eastAsia="宋体" w:hAnsi="宋体" w:hint="eastAsia"/>
+          <w:bCs/>
+          <w:sz w:val="28"/>
+          <w:szCs w:val="28"/>
+        </w:rPr>
+        <w:t>time</w:t>
       </w:r>
     </w:p>
     <w:p>
@@ -661,12 +822,39 @@
       </w:r>
       <w:r>
         <w:rPr>
+          <w:rFonts w:ascii="宋体" w:eastAsia="宋体" w:hAnsi="宋体" w:hint="eastAsia"/>
+          <w:bCs/>
+          <w:sz w:val="28"/>
+          <w:szCs w:val="28"/>
+        </w:rPr>
+        <w:t xml:space="preserve"> </w:t>
+      </w:r>
+      <w:r>
+        <w:rPr>
+          <w:rFonts w:ascii="宋体" w:eastAsia="宋体" w:hAnsi="宋体" w:hint="eastAsia"/>
+          <w:bCs/>
+          <w:sz w:val="28"/>
+          <w:szCs w:val="28"/>
+        </w:rPr>
+        <w:t>day</w:t>
+      </w:r>
+      <w:r>
+        <w:rPr>
+          <w:rFonts w:ascii="宋体" w:eastAsia="宋体" w:hAnsi="宋体" w:hint="eastAsia"/>
+          <w:bCs/>
+          <w:sz w:val="28"/>
+          <w:szCs w:val="28"/>
+        </w:rPr>
+        <w:t>运行时长：</w:t>
+      </w:r>
+      <w:r>
+        <w:rPr>
           <w:rFonts w:ascii="宋体" w:eastAsia="宋体" w:hAnsi="宋体"/>
           <w:bCs/>
           <w:sz w:val="28"/>
           <w:szCs w:val="28"/>
         </w:rPr>
-        <w:t>day</w:t>
+        <w:t xml:space="preserve"> </w:t>
       </w:r>
       <w:r>
         <w:rPr>
@@ -675,25 +863,7 @@
           <w:sz w:val="28"/>
           <w:szCs w:val="28"/>
         </w:rPr>
-        <w:t xml:space="preserve">  运行时长：</w:t>
-      </w:r>
-      <w:r>
-        <w:rPr>
-          <w:rFonts w:ascii="宋体" w:eastAsia="宋体" w:hAnsi="宋体" w:hint="eastAsia"/>
-          <w:bCs/>
-          <w:sz w:val="28"/>
-          <w:szCs w:val="28"/>
-        </w:rPr>
-        <w:t>h</w:t>
-      </w:r>
-      <w:r>
-        <w:rPr>
-          <w:rFonts w:ascii="宋体" w:eastAsia="宋体" w:hAnsi="宋体"/>
-          <w:bCs/>
-          <w:sz w:val="28"/>
-          <w:szCs w:val="28"/>
-        </w:rPr>
-        <w:t>our</w:t>
+        <w:t>hour</w:t>
       </w:r>
     </w:p>
     <w:p>
@@ -772,19 +942,19 @@
       </w:r>
       <w:r>
         <w:rPr>
-          <w:rFonts w:ascii="宋体" w:eastAsia="宋体" w:hAnsi="宋体" w:hint="eastAsia"/>
-          <w:sz w:val="28"/>
-          <w:szCs w:val="28"/>
-        </w:rPr>
-        <w:t>l</w:t>
-      </w:r>
-      <w:r>
-        <w:rPr>
           <w:rFonts w:ascii="宋体" w:eastAsia="宋体" w:hAnsi="宋体"/>
           <w:sz w:val="28"/>
           <w:szCs w:val="28"/>
         </w:rPr>
-        <w:t>ine</w:t>
+        <w:t xml:space="preserve"> </w:t>
+      </w:r>
+      <w:r>
+        <w:rPr>
+          <w:rFonts w:ascii="宋体" w:eastAsia="宋体" w:hAnsi="宋体" w:hint="eastAsia"/>
+          <w:sz w:val="28"/>
+          <w:szCs w:val="28"/>
+        </w:rPr>
+        <w:t>line</w:t>
       </w:r>
       <w:r>
         <w:rPr>
@@ -812,15 +982,7 @@
           <w:sz w:val="28"/>
           <w:szCs w:val="28"/>
         </w:rPr>
-        <w:t>t</w:t>
-      </w:r>
-      <w:r>
-        <w:rPr>
-          <w:rFonts w:ascii="宋体" w:eastAsia="宋体" w:hAnsi="宋体"/>
-          <w:sz w:val="28"/>
-          <w:szCs w:val="28"/>
-        </w:rPr>
-        <w:t>ime</w:t>
+        <w:t>time</w:t>
       </w:r>
       <w:r>
         <w:rPr>
@@ -836,15 +998,7 @@
           <w:sz w:val="28"/>
           <w:szCs w:val="28"/>
         </w:rPr>
-        <w:t>d</w:t>
-      </w:r>
-      <w:r>
-        <w:rPr>
-          <w:rFonts w:ascii="宋体" w:eastAsia="宋体" w:hAnsi="宋体"/>
-          <w:sz w:val="28"/>
-          <w:szCs w:val="28"/>
-        </w:rPr>
-        <w:t>ay</w:t>
+        <w:t>day</w:t>
       </w:r>
       <w:r>
         <w:rPr>
@@ -909,7 +1063,7 @@
     </w:p>
     <w:tbl>
       <w:tblPr>
-        <w:tblW w:w="8613" w:type="dxa"/>
+        <w:tblW w:w="8801" w:type="dxa"/>
         <w:jc w:val="center"/>
         <w:tblBorders>
           <w:top w:val="single" w:sz="4" w:space="0" w:color="000000"/>
@@ -928,7 +1082,7 @@
         <w:gridCol w:w="1215"/>
         <w:gridCol w:w="1571"/>
         <w:gridCol w:w="1200"/>
-        <w:gridCol w:w="1134"/>
+        <w:gridCol w:w="1322"/>
       </w:tblGrid>
       <w:tr>
         <w:trPr>
@@ -1076,7 +1230,7 @@
         </w:tc>
         <w:tc>
           <w:tcPr>
-            <w:tcW w:w="1134" w:type="dxa"/>
+            <w:tcW w:w="1322" w:type="dxa"/>
           </w:tcPr>
           <w:p>
             <w:pPr>
@@ -1128,7 +1282,7 @@
     </w:p>
     <w:tbl>
       <w:tblPr>
-        <w:tblW w:w="8755" w:type="dxa"/>
+        <w:tblW w:w="8872" w:type="dxa"/>
         <w:jc w:val="center"/>
         <w:tblBorders>
           <w:top w:val="single" w:sz="4" w:space="0" w:color="000000"/>
@@ -1147,7 +1301,7 @@
         <w:gridCol w:w="1134"/>
         <w:gridCol w:w="1276"/>
         <w:gridCol w:w="1134"/>
-        <w:gridCol w:w="1134"/>
+        <w:gridCol w:w="1251"/>
       </w:tblGrid>
       <w:tr>
         <w:trPr>
@@ -1315,7 +1469,7 @@
         </w:tc>
         <w:tc>
           <w:tcPr>
-            <w:tcW w:w="1134" w:type="dxa"/>
+            <w:tcW w:w="1251" w:type="dxa"/>
           </w:tcPr>
           <w:p>
             <w:pPr>
@@ -1402,19 +1556,19 @@
       </w:r>
       <w:r>
         <w:rPr>
-          <w:rFonts w:ascii="宋体" w:eastAsia="宋体" w:hAnsi="宋体" w:hint="eastAsia"/>
-          <w:sz w:val="28"/>
-          <w:szCs w:val="28"/>
-        </w:rPr>
-        <w:t>l</w:t>
-      </w:r>
-      <w:r>
-        <w:rPr>
           <w:rFonts w:ascii="宋体" w:eastAsia="宋体" w:hAnsi="宋体"/>
           <w:sz w:val="28"/>
           <w:szCs w:val="28"/>
         </w:rPr>
-        <w:t>ine</w:t>
+        <w:t xml:space="preserve"> </w:t>
+      </w:r>
+      <w:r>
+        <w:rPr>
+          <w:rFonts w:ascii="宋体" w:eastAsia="宋体" w:hAnsi="宋体" w:hint="eastAsia"/>
+          <w:sz w:val="28"/>
+          <w:szCs w:val="28"/>
+        </w:rPr>
+        <w:t>line</w:t>
       </w:r>
       <w:r>
         <w:rPr>
@@ -1442,15 +1596,7 @@
           <w:sz w:val="28"/>
           <w:szCs w:val="28"/>
         </w:rPr>
-        <w:t>t</w:t>
-      </w:r>
-      <w:r>
-        <w:rPr>
-          <w:rFonts w:ascii="宋体" w:eastAsia="宋体" w:hAnsi="宋体"/>
-          <w:sz w:val="28"/>
-          <w:szCs w:val="28"/>
-        </w:rPr>
-        <w:t>ime</w:t>
+        <w:t>time</w:t>
       </w:r>
       <w:r>
         <w:rPr>
@@ -1466,15 +1612,7 @@
           <w:sz w:val="28"/>
           <w:szCs w:val="28"/>
         </w:rPr>
-        <w:t>d</w:t>
-      </w:r>
-      <w:r>
-        <w:rPr>
-          <w:rFonts w:ascii="宋体" w:eastAsia="宋体" w:hAnsi="宋体"/>
-          <w:sz w:val="28"/>
-          <w:szCs w:val="28"/>
-        </w:rPr>
-        <w:t>ay</w:t>
+        <w:t>day</w:t>
       </w:r>
       <w:r>
         <w:rPr>
@@ -1490,15 +1628,7 @@
           <w:sz w:val="28"/>
           <w:szCs w:val="28"/>
         </w:rPr>
-        <w:t>h</w:t>
-      </w:r>
-      <w:r>
-        <w:rPr>
-          <w:rFonts w:ascii="宋体" w:eastAsia="宋体" w:hAnsi="宋体"/>
-          <w:sz w:val="28"/>
-          <w:szCs w:val="28"/>
-        </w:rPr>
-        <w:t>our</w:t>
+        <w:t>hour</w:t>
       </w:r>
       <w:r>
         <w:rPr>
@@ -1563,7 +1693,7 @@
     </w:p>
     <w:tbl>
       <w:tblPr>
-        <w:tblW w:w="0" w:type="dxa"/>
+        <w:tblW w:w="6928" w:type="dxa"/>
         <w:tblInd w:w="693" w:type="dxa"/>
         <w:tblBorders>
           <w:top w:val="single" w:sz="4" w:space="0" w:color="000000"/>
@@ -1580,7 +1710,7 @@
         <w:gridCol w:w="1715"/>
         <w:gridCol w:w="1415"/>
         <w:gridCol w:w="1415"/>
-        <w:gridCol w:w="1415"/>
+        <w:gridCol w:w="1592"/>
       </w:tblGrid>
       <w:tr>
         <w:trPr>
@@ -1684,7 +1814,7 @@
         </w:tc>
         <w:tc>
           <w:tcPr>
-            <w:tcW w:w="1415" w:type="dxa"/>
+            <w:tcW w:w="1592" w:type="dxa"/>
           </w:tcPr>
           <w:p>
             <w:pPr>
@@ -1731,7 +1861,7 @@
     </w:p>
     <w:tbl>
       <w:tblPr>
-        <w:tblW w:w="7338" w:type="dxa"/>
+        <w:tblW w:w="7596" w:type="dxa"/>
         <w:jc w:val="center"/>
         <w:tblBorders>
           <w:top w:val="single" w:sz="4" w:space="0" w:color="000000"/>
@@ -1748,7 +1878,7 @@
         <w:gridCol w:w="2256"/>
         <w:gridCol w:w="1578"/>
         <w:gridCol w:w="1134"/>
-        <w:gridCol w:w="1701"/>
+        <w:gridCol w:w="1959"/>
       </w:tblGrid>
       <w:tr>
         <w:trPr>
@@ -1851,7 +1981,7 @@
         </w:tc>
         <w:tc>
           <w:tcPr>
-            <w:tcW w:w="1701" w:type="dxa"/>
+            <w:tcW w:w="1959" w:type="dxa"/>
           </w:tcPr>
           <w:p>
             <w:pPr>
